--- a/Classes/IS106/IS106 Course Info Sheet.docx
+++ b/Classes/IS106/IS106 Course Info Sheet.docx
@@ -597,7 +597,13 @@
             <w:rPr>
               <w:rStyle w:val="Style50"/>
             </w:rPr>
-            <w:t>IS105</w:t>
+            <w:t>IS10</w:t>
+          </w:r>
+          <w:r>
+            <w:rPr>
+              <w:rStyle w:val="Style50"/>
+            </w:rPr>
+            <w:t>6</w:t>
           </w:r>
         </w:sdtContent>
       </w:sdt>
@@ -1767,7 +1773,6 @@
           <w:placeholder>
             <w:docPart w:val="51E3DE84775749FC8BF630DB24723BB6"/>
           </w:placeholder>
-          <w:showingPlcHdr/>
           <w15:appearance w15:val="hidden"/>
           <w:text/>
         </w:sdtPr>
@@ -1780,9 +1785,9 @@
         <w:sdtContent>
           <w:r>
             <w:rPr>
-              <w:rStyle w:val="PlaceholderText"/>
-            </w:rPr>
-            <w:t>Click here to enter text.</w:t>
+              <w:rStyle w:val="Style45"/>
+            </w:rPr>
+            <w:t>CSSITAPT</w:t>
           </w:r>
         </w:sdtContent>
       </w:sdt>
@@ -1934,6 +1939,10 @@
       </w:r>
       <w:sdt>
         <w:sdtPr>
+          <w:rPr>
+            <w:b/>
+            <w:bCs/>
+          </w:rPr>
           <w:alias w:val="Course Description"/>
           <w:tag w:val="Course Description"/>
           <w:id w:val="1058510303"/>
@@ -1944,17 +1953,27 @@
           <w15:appearance w15:val="hidden"/>
           <w:text w:multiLine="1"/>
         </w:sdtPr>
-        <w:sdtContent>
-          <w:r>
-            <w:t>In this course students will learn fundamentals of information technology related applications available and used in all major industries. They work on their knowledge of word processing, spreadsheets, databases, and collaborative applications.  Students will use common office suites, such as Microsoft Office. Areas of emphasis will include advanced use of included features, identifying the most suitable application for common business functions and project</w:t>
-          </w:r>
-          <w:r>
-            <w:t>-</w:t>
-          </w:r>
-          <w:r>
-            <w:t>based learning.</w:t>
-          </w:r>
-          <w:r>
+        <w:sdtEndPr/>
+        <w:sdtContent>
+          <w:r>
+            <w:rPr>
+              <w:b/>
+              <w:bCs/>
+            </w:rPr>
+            <w:t>In this course students will learn fundamentals of information technology related applications available and used in all major industries. They work on their knowledge of word processing, spreadsheets, databases, and collaborative applications.  Students will use common office suites, such as Microsoft Office. Areas of emphasis will include advanced use of included features, identifying the most suitable application for common business functions and project-based learning.</w:t>
+          </w:r>
+          <w:r>
+            <w:rPr>
+              <w:b/>
+              <w:bCs/>
+            </w:rPr>
+            <w:t xml:space="preserve">  Students will have a series of hands-on labs that apply the theoretical concepts of industry standard software.</w:t>
+          </w:r>
+          <w:r>
+            <w:rPr>
+              <w:b/>
+              <w:bCs/>
+            </w:rPr>
             <w:t xml:space="preserve"> Perquisite: IS103 with a minimum 2.0 GPA.  </w:t>
           </w:r>
         </w:sdtContent>
@@ -2418,7 +2437,7 @@
             <w:docPart w:val="DF727C7592DB410695A359B6B4D662A5"/>
           </w:placeholder>
           <w15:appearance w15:val="hidden"/>
-          <w:date w:fullDate="2021-01-06T00:00:00Z">
+          <w:date w:fullDate="2021-01-15T00:00:00Z">
             <w:dateFormat w:val="M/d/yyyy"/>
             <w:lid w:val="en-US"/>
             <w:storeMappedDataAs w:val="dateTime"/>
@@ -2436,7 +2455,19 @@
             <w:rPr>
               <w:rStyle w:val="Style21"/>
             </w:rPr>
-            <w:t>1/6/2021</w:t>
+            <w:t>1/</w:t>
+          </w:r>
+          <w:r>
+            <w:rPr>
+              <w:rStyle w:val="Style21"/>
+            </w:rPr>
+            <w:t>15</w:t>
+          </w:r>
+          <w:r>
+            <w:rPr>
+              <w:rStyle w:val="Style21"/>
+            </w:rPr>
+            <w:t>/2021</w:t>
           </w:r>
         </w:sdtContent>
       </w:sdt>
@@ -2595,6 +2626,18 @@
               <w:rStyle w:val="Style46"/>
             </w:rPr>
             <w:t xml:space="preserve">The changes in this course is the inclusion of a pre-requisite.  </w:t>
+          </w:r>
+          <w:r>
+            <w:rPr>
+              <w:rStyle w:val="Style46"/>
+            </w:rPr>
+            <w:t>This course was created and introduced Fall 2019.</w:t>
+          </w:r>
+          <w:r>
+            <w:rPr>
+              <w:rStyle w:val="Style46"/>
+            </w:rPr>
+            <w:t xml:space="preserve">  Added language to include hands-on labs content.</w:t>
           </w:r>
         </w:sdtContent>
       </w:sdt>
